--- a/1150080004_NguyenVuGiaBao_QLDAPM_B6.docx
+++ b/1150080004_NguyenVuGiaBao_QLDAPM_B6.docx
@@ -61,25 +61,13 @@
     <w:p/>
     <w:p>
       <w:r>
-        <w:t xml:space="preserve">TINH CPI = EV / AC = </w:t>
-      </w:r>
-      <w:r>
-        <w:t>0.8</w:t>
+        <w:t>TINH CPI = EV / AC = 0.8</w:t>
       </w:r>
     </w:p>
     <w:p/>
     <w:p>
       <w:r>
-        <w:t xml:space="preserve">TÍNH SV = EV </w:t>
-      </w:r>
-      <w:r>
-        <w:t>–</w:t>
-      </w:r>
-      <w:r>
-        <w:t xml:space="preserve"> PV</w:t>
-      </w:r>
-      <w:r>
-        <w:t xml:space="preserve"> = -3 000</w:t>
+        <w:t>TÍNH SV = EV – PV = -3 000</w:t>
       </w:r>
     </w:p>
     <w:p/>
@@ -133,6 +121,138 @@
     <w:p>
       <w:r>
         <w:t>TÍNH SPI = EV/PV ~= 0.9</w:t>
+      </w:r>
+    </w:p>
+    <w:p>
+      <w:r>
+        <w:lastRenderedPageBreak/>
+        <w:t>Bài 2</w:t>
+      </w:r>
+    </w:p>
+    <w:p>
+      <w:r>
+        <w:t>BAC = 300 000</w:t>
+      </w:r>
+    </w:p>
+    <w:p>
+      <w:r>
+        <w:t>AC = 175 000</w:t>
+      </w:r>
+    </w:p>
+    <w:p>
+      <w:r>
+        <w:t>Thực tế 40 % công việc</w:t>
+      </w:r>
+    </w:p>
+    <w:p>
+      <w:r>
+        <w:t xml:space="preserve">Kế hoạch 50 % </w:t>
+      </w:r>
+    </w:p>
+    <w:p>
+      <w:r>
+        <w:t>TÍNH BAC, AC, EV, PV, SV, CV, CPI, SPI</w:t>
+      </w:r>
+    </w:p>
+    <w:p>
+      <w:r>
+        <w:t>EV = BAC * % thực tế = 120 000</w:t>
+      </w:r>
+    </w:p>
+    <w:p>
+      <w:r>
+        <w:t>PV = BAC * % kế hoạch = 150 000</w:t>
+      </w:r>
+    </w:p>
+    <w:p>
+      <w:r>
+        <w:t>SV = EV – PV = -30 000</w:t>
+      </w:r>
+    </w:p>
+    <w:p>
+      <w:r>
+        <w:t>CV = EV – AC = -55 000</w:t>
+      </w:r>
+    </w:p>
+    <w:p>
+      <w:r>
+        <w:t>CPI = EV / AC ~ 0.6</w:t>
+      </w:r>
+    </w:p>
+    <w:p>
+      <w:r>
+        <w:t>SPI = EV / PV = 0.8</w:t>
+      </w:r>
+    </w:p>
+    <w:p/>
+    <w:p>
+      <w:r>
+        <w:t>Bài 3</w:t>
+      </w:r>
+    </w:p>
+    <w:p>
+      <w:r>
+        <w:t>BAC = 65 000</w:t>
+      </w:r>
+    </w:p>
+    <w:p>
+      <w:r>
+        <w:t>AC = 40 000</w:t>
+      </w:r>
+    </w:p>
+    <w:p>
+      <w:r>
+        <w:t>Tổng giờ dự kiến là 750 giờ</w:t>
+      </w:r>
+    </w:p>
+    <w:p>
+      <w:r>
+        <w:t>PV = 50%</w:t>
+      </w:r>
+    </w:p>
+    <w:p>
+      <w:r>
+        <w:t>Thực tế : 68%</w:t>
+      </w:r>
+    </w:p>
+    <w:p/>
+    <w:p>
+      <w:r>
+        <w:t>EV = BAC * % thực tế = 44 200</w:t>
+      </w:r>
+    </w:p>
+    <w:p>
+      <w:r>
+        <w:t>PV = BAC * % kế hoạch = 39 000</w:t>
+      </w:r>
+    </w:p>
+    <w:p>
+      <w:r>
+        <w:t>SV = EV – PV = 5 200</w:t>
+      </w:r>
+    </w:p>
+    <w:p>
+      <w:r>
+        <w:t>CV = EV – AC = 4 200</w:t>
+      </w:r>
+    </w:p>
+    <w:p>
+      <w:r>
+        <w:t>CPI = EV / AC = 1.105</w:t>
+      </w:r>
+    </w:p>
+    <w:p>
+      <w:r>
+        <w:t>SPI = EV/PV = 1.133</w:t>
+      </w:r>
+    </w:p>
+    <w:p/>
+    <w:p/>
+    <w:p/>
+    <w:p>
+      <w:r>
+        <w:lastRenderedPageBreak/>
+        <w:t>Bài 4</w:t>
       </w:r>
     </w:p>
     <w:p/>
@@ -749,7 +869,6 @@
   <w:style w:type="character" w:default="1" w:styleId="DefaultParagraphFont">
     <w:name w:val="Default Paragraph Font"/>
     <w:uiPriority w:val="1"/>
-    <w:semiHidden/>
     <w:unhideWhenUsed/>
   </w:style>
   <w:style w:type="table" w:default="1" w:styleId="TableNormal">

--- a/1150080004_NguyenVuGiaBao_QLDAPM_B6.docx
+++ b/1150080004_NguyenVuGiaBao_QLDAPM_B6.docx
@@ -255,7 +255,487 @@
         <w:t>Bài 4</w:t>
       </w:r>
     </w:p>
-    <w:p/>
+    <w:tbl>
+      <w:tblPr>
+        <w:tblStyle w:val="TableGrid"/>
+        <w:tblW w:w="0" w:type="auto"/>
+        <w:tblLook w:val="04A0" w:firstRow="1" w:lastRow="0" w:firstColumn="1" w:lastColumn="0" w:noHBand="0" w:noVBand="1"/>
+      </w:tblPr>
+      <w:tblGrid>
+        <w:gridCol w:w="2337"/>
+        <w:gridCol w:w="2337"/>
+        <w:gridCol w:w="2338"/>
+        <w:gridCol w:w="2338"/>
+      </w:tblGrid>
+      <w:tr>
+        <w:tc>
+          <w:tcPr>
+            <w:tcW w:w="2337" w:type="dxa"/>
+          </w:tcPr>
+          <w:p>
+            <w:r>
+              <w:t>Công Việc</w:t>
+            </w:r>
+          </w:p>
+        </w:tc>
+        <w:tc>
+          <w:tcPr>
+            <w:tcW w:w="2337" w:type="dxa"/>
+          </w:tcPr>
+          <w:p>
+            <w:r>
+              <w:t>Tổng chi kế hoạch (BCWS)</w:t>
+            </w:r>
+          </w:p>
+        </w:tc>
+        <w:tc>
+          <w:tcPr>
+            <w:tcW w:w="2338" w:type="dxa"/>
+          </w:tcPr>
+          <w:p>
+            <w:r>
+              <w:t>Chi phí kh cho khối lượng thực tế hoàn thành (BCWP)</w:t>
+            </w:r>
+          </w:p>
+        </w:tc>
+        <w:tc>
+          <w:tcPr>
+            <w:tcW w:w="2338" w:type="dxa"/>
+          </w:tcPr>
+          <w:p>
+            <w:r>
+              <w:t>Chi phí thực tế thực hiện công việc (ACWP)</w:t>
+            </w:r>
+          </w:p>
+        </w:tc>
+      </w:tr>
+      <w:tr>
+        <w:tc>
+          <w:tcPr>
+            <w:tcW w:w="2337" w:type="dxa"/>
+          </w:tcPr>
+          <w:p/>
+        </w:tc>
+        <w:tc>
+          <w:tcPr>
+            <w:tcW w:w="2337" w:type="dxa"/>
+          </w:tcPr>
+          <w:p>
+            <w:r>
+              <w:t>1</w:t>
+            </w:r>
+          </w:p>
+        </w:tc>
+        <w:tc>
+          <w:tcPr>
+            <w:tcW w:w="2338" w:type="dxa"/>
+          </w:tcPr>
+          <w:p>
+            <w:r>
+              <w:t>2</w:t>
+            </w:r>
+          </w:p>
+        </w:tc>
+        <w:tc>
+          <w:tcPr>
+            <w:tcW w:w="2338" w:type="dxa"/>
+          </w:tcPr>
+          <w:p>
+            <w:r>
+              <w:t>3</w:t>
+            </w:r>
+          </w:p>
+        </w:tc>
+      </w:tr>
+      <w:tr>
+        <w:tc>
+          <w:tcPr>
+            <w:tcW w:w="2337" w:type="dxa"/>
+          </w:tcPr>
+          <w:p>
+            <w:r>
+              <w:t>Thiết kế</w:t>
+            </w:r>
+          </w:p>
+        </w:tc>
+        <w:tc>
+          <w:tcPr>
+            <w:tcW w:w="2337" w:type="dxa"/>
+          </w:tcPr>
+          <w:p>
+            <w:r>
+              <w:t>4</w:t>
+            </w:r>
+          </w:p>
+        </w:tc>
+        <w:tc>
+          <w:tcPr>
+            <w:tcW w:w="2338" w:type="dxa"/>
+          </w:tcPr>
+          <w:p>
+            <w:r>
+              <w:t>5</w:t>
+            </w:r>
+          </w:p>
+        </w:tc>
+        <w:tc>
+          <w:tcPr>
+            <w:tcW w:w="2338" w:type="dxa"/>
+          </w:tcPr>
+          <w:p>
+            <w:r>
+              <w:t>5</w:t>
+            </w:r>
+          </w:p>
+        </w:tc>
+      </w:tr>
+      <w:tr>
+        <w:tc>
+          <w:tcPr>
+            <w:tcW w:w="2337" w:type="dxa"/>
+          </w:tcPr>
+          <w:p>
+            <w:r>
+              <w:t>Sản xuất</w:t>
+            </w:r>
+          </w:p>
+        </w:tc>
+        <w:tc>
+          <w:tcPr>
+            <w:tcW w:w="2337" w:type="dxa"/>
+          </w:tcPr>
+          <w:p>
+            <w:r>
+              <w:t>6</w:t>
+            </w:r>
+          </w:p>
+        </w:tc>
+        <w:tc>
+          <w:tcPr>
+            <w:tcW w:w="2338" w:type="dxa"/>
+          </w:tcPr>
+          <w:p>
+            <w:r>
+              <w:t>7</w:t>
+            </w:r>
+          </w:p>
+        </w:tc>
+        <w:tc>
+          <w:tcPr>
+            <w:tcW w:w="2338" w:type="dxa"/>
+          </w:tcPr>
+          <w:p>
+            <w:r>
+              <w:t>7</w:t>
+            </w:r>
+          </w:p>
+        </w:tc>
+      </w:tr>
+      <w:tr>
+        <w:tc>
+          <w:tcPr>
+            <w:tcW w:w="2337" w:type="dxa"/>
+          </w:tcPr>
+          <w:p>
+            <w:r>
+              <w:t>Thẩm định</w:t>
+            </w:r>
+          </w:p>
+        </w:tc>
+        <w:tc>
+          <w:tcPr>
+            <w:tcW w:w="2337" w:type="dxa"/>
+          </w:tcPr>
+          <w:p>
+            <w:r>
+              <w:t>7.5</w:t>
+            </w:r>
+          </w:p>
+        </w:tc>
+        <w:tc>
+          <w:tcPr>
+            <w:tcW w:w="2338" w:type="dxa"/>
+          </w:tcPr>
+          <w:p>
+            <w:r>
+              <w:t>5</w:t>
+            </w:r>
+          </w:p>
+        </w:tc>
+        <w:tc>
+          <w:tcPr>
+            <w:tcW w:w="2338" w:type="dxa"/>
+          </w:tcPr>
+          <w:p>
+            <w:r>
+              <w:t>7</w:t>
+            </w:r>
+          </w:p>
+        </w:tc>
+      </w:tr>
+      <w:tr>
+        <w:tc>
+          <w:tcPr>
+            <w:tcW w:w="2337" w:type="dxa"/>
+          </w:tcPr>
+          <w:p>
+            <w:r>
+              <w:t>Lắp ráp</w:t>
+            </w:r>
+          </w:p>
+        </w:tc>
+        <w:tc>
+          <w:tcPr>
+            <w:tcW w:w="2337" w:type="dxa"/>
+          </w:tcPr>
+          <w:p>
+            <w:r>
+              <w:t>6</w:t>
+            </w:r>
+          </w:p>
+        </w:tc>
+        <w:tc>
+          <w:tcPr>
+            <w:tcW w:w="2338" w:type="dxa"/>
+          </w:tcPr>
+          <w:p/>
+        </w:tc>
+        <w:tc>
+          <w:tcPr>
+            <w:tcW w:w="2338" w:type="dxa"/>
+          </w:tcPr>
+          <w:p/>
+        </w:tc>
+      </w:tr>
+      <w:tr>
+        <w:tc>
+          <w:tcPr>
+            <w:tcW w:w="2337" w:type="dxa"/>
+          </w:tcPr>
+          <w:p>
+            <w:r>
+              <w:t>Bán Hàng</w:t>
+            </w:r>
+          </w:p>
+        </w:tc>
+        <w:tc>
+          <w:tcPr>
+            <w:tcW w:w="2337" w:type="dxa"/>
+          </w:tcPr>
+          <w:p>
+            <w:r>
+              <w:t>8</w:t>
+            </w:r>
+          </w:p>
+        </w:tc>
+        <w:tc>
+          <w:tcPr>
+            <w:tcW w:w="2338" w:type="dxa"/>
+          </w:tcPr>
+          <w:p/>
+        </w:tc>
+        <w:tc>
+          <w:tcPr>
+            <w:tcW w:w="2338" w:type="dxa"/>
+          </w:tcPr>
+          <w:p/>
+        </w:tc>
+      </w:tr>
+      <w:tr>
+        <w:tc>
+          <w:tcPr>
+            <w:tcW w:w="2337" w:type="dxa"/>
+          </w:tcPr>
+          <w:p>
+            <w:r>
+              <w:t>Chung</w:t>
+            </w:r>
+          </w:p>
+        </w:tc>
+        <w:tc>
+          <w:tcPr>
+            <w:tcW w:w="2337" w:type="dxa"/>
+          </w:tcPr>
+          <w:p>
+            <w:r>
+              <w:t>31.5</w:t>
+            </w:r>
+          </w:p>
+        </w:tc>
+        <w:tc>
+          <w:tcPr>
+            <w:tcW w:w="2338" w:type="dxa"/>
+          </w:tcPr>
+          <w:p>
+            <w:r>
+              <w:t>17</w:t>
+            </w:r>
+          </w:p>
+        </w:tc>
+        <w:tc>
+          <w:tcPr>
+            <w:tcW w:w="2338" w:type="dxa"/>
+          </w:tcPr>
+          <w:p>
+            <w:r>
+              <w:t>19</w:t>
+            </w:r>
+          </w:p>
+        </w:tc>
+      </w:tr>
+      <w:tr>
+        <w:tc>
+          <w:tcPr>
+            <w:tcW w:w="2337" w:type="dxa"/>
+          </w:tcPr>
+          <w:p/>
+        </w:tc>
+        <w:tc>
+          <w:tcPr>
+            <w:tcW w:w="2337" w:type="dxa"/>
+          </w:tcPr>
+          <w:p/>
+        </w:tc>
+        <w:tc>
+          <w:tcPr>
+            <w:tcW w:w="2338" w:type="dxa"/>
+          </w:tcPr>
+          <w:p/>
+        </w:tc>
+        <w:tc>
+          <w:tcPr>
+            <w:tcW w:w="2338" w:type="dxa"/>
+          </w:tcPr>
+          <w:p/>
+        </w:tc>
+      </w:tr>
+    </w:tbl>
+    <w:p>
+      <w:r>
+        <w:t>Thiết kế</w:t>
+      </w:r>
+    </w:p>
+    <w:p>
+      <w:r>
+        <w:t>SV = 5-4 = 1</w:t>
+      </w:r>
+    </w:p>
+    <w:p>
+      <w:r>
+        <w:t>CV = 5-5 = 0</w:t>
+      </w:r>
+    </w:p>
+    <w:p>
+      <w:r>
+        <w:t>SPI = 5/4 = 1.25</w:t>
+      </w:r>
+    </w:p>
+    <w:p>
+      <w:r>
+        <w:t>CPI = 5/5 = 1</w:t>
+      </w:r>
+    </w:p>
+    <w:p>
+      <w:r>
+        <w:t>Sản xuất</w:t>
+      </w:r>
+    </w:p>
+    <w:p>
+      <w:r>
+        <w:t>SV= 7-6 = 1</w:t>
+      </w:r>
+    </w:p>
+    <w:p>
+      <w:r>
+        <w:t>CV= 7-7 = 0</w:t>
+      </w:r>
+    </w:p>
+    <w:p>
+      <w:r>
+        <w:t>SPI = 7/6 = 1.1667</w:t>
+      </w:r>
+    </w:p>
+    <w:p>
+      <w:r>
+        <w:t>Cpi = 7/7 = 1</w:t>
+      </w:r>
+    </w:p>
+    <w:p>
+      <w:r>
+        <w:t>Thẩm định</w:t>
+      </w:r>
+    </w:p>
+    <w:p>
+      <w:r>
+        <w:t>SV = 5 – 7.5 = -2.5</w:t>
+      </w:r>
+    </w:p>
+    <w:p>
+      <w:r>
+        <w:t>CV = 5 – 7 = -2</w:t>
+      </w:r>
+    </w:p>
+    <w:p>
+      <w:r>
+        <w:t>SPI = 5/7.5 = 0.6667</w:t>
+      </w:r>
+    </w:p>
+    <w:p>
+      <w:r>
+        <w:t>CPI = 5/7 = 0.7143</w:t>
+      </w:r>
+    </w:p>
+    <w:p>
+      <w:r>
+        <w:t>Bán hàng</w:t>
+      </w:r>
+    </w:p>
+    <w:p>
+      <w:r>
+        <w:t>SV = 0-8 = -8</w:t>
+      </w:r>
+    </w:p>
+    <w:p>
+      <w:r>
+        <w:t>CV = 0-0 =0</w:t>
+      </w:r>
+    </w:p>
+    <w:p>
+      <w:r>
+        <w:t>SPI = 0/8 = 0</w:t>
+      </w:r>
+    </w:p>
+    <w:p>
+      <w:r>
+        <w:t>CPI = không xác định ( ACWP = 0)</w:t>
+      </w:r>
+    </w:p>
+    <w:p>
+      <w:r>
+        <w:t xml:space="preserve">Tổng dự án </w:t>
+      </w:r>
+    </w:p>
+    <w:p>
+      <w:r>
+        <w:lastRenderedPageBreak/>
+        <w:t>SV_total = 17-31.5 = -14.5 tổng trễ tiến độ</w:t>
+      </w:r>
+    </w:p>
+    <w:p>
+      <w:r>
+        <w:t>CV_total = 17-19 = -2 tổng vượt chi phí</w:t>
+      </w:r>
+    </w:p>
+    <w:p>
+      <w:r>
+        <w:t>SPI_total = 17/31.5 = 0.540 &lt; 1</w:t>
+      </w:r>
+    </w:p>
+    <w:p>
+      <w:r>
+        <w:t>CPI_total = 17/19 = 0.895 &lt; 1</w:t>
+      </w:r>
+    </w:p>
     <w:sectPr>
       <w:pgSz w:w="12240" w:h="15840"/>
       <w:pgMar w:top="1440" w:right="1440" w:bottom="1440" w:left="1440" w:header="720" w:footer="720" w:gutter="0"/>
@@ -1287,6 +1767,25 @@
       <w:spacing w:val="5"/>
     </w:rPr>
   </w:style>
+  <w:style w:type="table" w:styleId="TableGrid">
+    <w:name w:val="Table Grid"/>
+    <w:basedOn w:val="TableNormal"/>
+    <w:uiPriority w:val="39"/>
+    <w:rsid w:val="00643998"/>
+    <w:pPr>
+      <w:spacing w:after="0" w:line="240" w:lineRule="auto"/>
+    </w:pPr>
+    <w:tblPr>
+      <w:tblBorders>
+        <w:top w:val="single" w:sz="4" w:space="0" w:color="auto"/>
+        <w:left w:val="single" w:sz="4" w:space="0" w:color="auto"/>
+        <w:bottom w:val="single" w:sz="4" w:space="0" w:color="auto"/>
+        <w:right w:val="single" w:sz="4" w:space="0" w:color="auto"/>
+        <w:insideH w:val="single" w:sz="4" w:space="0" w:color="auto"/>
+        <w:insideV w:val="single" w:sz="4" w:space="0" w:color="auto"/>
+      </w:tblBorders>
+    </w:tblPr>
+  </w:style>
 </w:styles>
 </file>
 
